--- a/Part 1 - Introduction/2 - What do we get with Kotlin.docx
+++ b/Part 1 - Introduction/2 - What do we get with Kotlin.docx
@@ -12,6 +12,8 @@
           <w:lang w:bidi="fa-IR"/>
         </w:rPr>
       </w:pPr>
+      <w:bookmarkStart w:id="0" w:name="_GoBack"/>
+      <w:bookmarkEnd w:id="0"/>
       <w:r>
         <w:rPr>
           <w:rFonts w:ascii="IRANSansWeb Light" w:hAnsi="IRANSansWeb Light" w:cs="IRANSansWeb Light" w:hint="cs"/>
@@ -26,7 +28,7 @@
         <w:bidi/>
         <w:jc w:val="both"/>
         <w:rPr>
-          <w:rFonts w:ascii="IRANSansWeb Light" w:hAnsi="IRANSansWeb Light" w:cs="IRANSansWeb Light" w:hint="cs"/>
+          <w:rFonts w:ascii="IRANSansWeb Light" w:hAnsi="IRANSansWeb Light" w:cs="IRANSansWeb Light"/>
           <w:b/>
           <w:bCs/>
           <w:rtl/>
@@ -49,7 +51,7 @@
         <w:bidi/>
         <w:jc w:val="both"/>
         <w:rPr>
-          <w:rFonts w:ascii="IRANSansWeb Light" w:hAnsi="IRANSansWeb Light" w:cs="IRANSansWeb Light" w:hint="cs"/>
+          <w:rFonts w:ascii="IRANSansWeb Light" w:hAnsi="IRANSansWeb Light" w:cs="IRANSansWeb Light"/>
           <w:rtl/>
           <w:lang w:bidi="fa-IR"/>
         </w:rPr>
@@ -235,14 +237,25 @@
         </w:rPr>
         <w:t xml:space="preserve">String </w:t>
       </w:r>
-      <w:r>
-        <w:rPr>
-          <w:rFonts w:ascii="Fira Code" w:eastAsia="Times New Roman" w:hAnsi="Fira Code" w:cs="Courier New"/>
-          <w:color w:val="F8F8F2"/>
-          <w:sz w:val="21"/>
-          <w:szCs w:val="21"/>
-        </w:rPr>
-        <w:t>url;</w:t>
+      <w:proofErr w:type="spellStart"/>
+      <w:r>
+        <w:rPr>
+          <w:rFonts w:ascii="Fira Code" w:eastAsia="Times New Roman" w:hAnsi="Fira Code" w:cs="Courier New"/>
+          <w:color w:val="F8F8F2"/>
+          <w:sz w:val="21"/>
+          <w:szCs w:val="21"/>
+        </w:rPr>
+        <w:t>url</w:t>
+      </w:r>
+      <w:proofErr w:type="spellEnd"/>
+      <w:r>
+        <w:rPr>
+          <w:rFonts w:ascii="Fira Code" w:eastAsia="Times New Roman" w:hAnsi="Fira Code" w:cs="Courier New"/>
+          <w:color w:val="F8F8F2"/>
+          <w:sz w:val="21"/>
+          <w:szCs w:val="21"/>
+        </w:rPr>
+        <w:t>;</w:t>
       </w:r>
       <w:r>
         <w:rPr>
@@ -272,14 +285,25 @@
         </w:rPr>
         <w:t xml:space="preserve">String </w:t>
       </w:r>
-      <w:r>
-        <w:rPr>
-          <w:rFonts w:ascii="Fira Code" w:eastAsia="Times New Roman" w:hAnsi="Fira Code" w:cs="Courier New"/>
-          <w:color w:val="F8F8F2"/>
-          <w:sz w:val="21"/>
-          <w:szCs w:val="21"/>
-        </w:rPr>
-        <w:t>mbid;</w:t>
+      <w:proofErr w:type="spellStart"/>
+      <w:r>
+        <w:rPr>
+          <w:rFonts w:ascii="Fira Code" w:eastAsia="Times New Roman" w:hAnsi="Fira Code" w:cs="Courier New"/>
+          <w:color w:val="F8F8F2"/>
+          <w:sz w:val="21"/>
+          <w:szCs w:val="21"/>
+        </w:rPr>
+        <w:t>mbid</w:t>
+      </w:r>
+      <w:proofErr w:type="spellEnd"/>
+      <w:r>
+        <w:rPr>
+          <w:rFonts w:ascii="Fira Code" w:eastAsia="Times New Roman" w:hAnsi="Fira Code" w:cs="Courier New"/>
+          <w:color w:val="F8F8F2"/>
+          <w:sz w:val="21"/>
+          <w:szCs w:val="21"/>
+        </w:rPr>
+        <w:t>;</w:t>
       </w:r>
       <w:r>
         <w:rPr>
@@ -309,6 +333,7 @@
         </w:rPr>
         <w:t xml:space="preserve">public long </w:t>
       </w:r>
+      <w:proofErr w:type="spellStart"/>
       <w:r>
         <w:rPr>
           <w:rFonts w:ascii="Fira Code" w:eastAsia="Times New Roman" w:hAnsi="Fira Code" w:cs="Courier New"/>
@@ -318,6 +343,7 @@
         </w:rPr>
         <w:t>getId</w:t>
       </w:r>
+      <w:proofErr w:type="spellEnd"/>
       <w:r>
         <w:rPr>
           <w:rFonts w:ascii="Fira Code" w:eastAsia="Times New Roman" w:hAnsi="Fira Code" w:cs="Courier New"/>
@@ -393,6 +419,7 @@
         </w:rPr>
         <w:t xml:space="preserve">public void </w:t>
       </w:r>
+      <w:proofErr w:type="spellStart"/>
       <w:r>
         <w:rPr>
           <w:rFonts w:ascii="Fira Code" w:eastAsia="Times New Roman" w:hAnsi="Fira Code" w:cs="Courier New"/>
@@ -402,6 +429,7 @@
         </w:rPr>
         <w:t>setId</w:t>
       </w:r>
+      <w:proofErr w:type="spellEnd"/>
       <w:r>
         <w:rPr>
           <w:rFonts w:ascii="Fira Code" w:eastAsia="Times New Roman" w:hAnsi="Fira Code" w:cs="Courier New"/>
@@ -540,6 +568,7 @@
         </w:rPr>
         <w:t xml:space="preserve">String </w:t>
       </w:r>
+      <w:proofErr w:type="spellStart"/>
       <w:r>
         <w:rPr>
           <w:rFonts w:ascii="Fira Code" w:eastAsia="Times New Roman" w:hAnsi="Fira Code" w:cs="Courier New"/>
@@ -549,6 +578,7 @@
         </w:rPr>
         <w:t>getName</w:t>
       </w:r>
+      <w:proofErr w:type="spellEnd"/>
       <w:r>
         <w:rPr>
           <w:rFonts w:ascii="Fira Code" w:eastAsia="Times New Roman" w:hAnsi="Fira Code" w:cs="Courier New"/>
@@ -624,6 +654,7 @@
         </w:rPr>
         <w:t xml:space="preserve">public void </w:t>
       </w:r>
+      <w:proofErr w:type="spellStart"/>
       <w:r>
         <w:rPr>
           <w:rFonts w:ascii="Fira Code" w:eastAsia="Times New Roman" w:hAnsi="Fira Code" w:cs="Courier New"/>
@@ -633,6 +664,7 @@
         </w:rPr>
         <w:t>setName</w:t>
       </w:r>
+      <w:proofErr w:type="spellEnd"/>
       <w:r>
         <w:rPr>
           <w:rFonts w:ascii="Fira Code" w:eastAsia="Times New Roman" w:hAnsi="Fira Code" w:cs="Courier New"/>
@@ -771,6 +803,7 @@
         </w:rPr>
         <w:t xml:space="preserve">String </w:t>
       </w:r>
+      <w:proofErr w:type="spellStart"/>
       <w:r>
         <w:rPr>
           <w:rFonts w:ascii="Fira Code" w:eastAsia="Times New Roman" w:hAnsi="Fira Code" w:cs="Courier New"/>
@@ -780,6 +813,7 @@
         </w:rPr>
         <w:t>getUrl</w:t>
       </w:r>
+      <w:proofErr w:type="spellEnd"/>
       <w:r>
         <w:rPr>
           <w:rFonts w:ascii="Fira Code" w:eastAsia="Times New Roman" w:hAnsi="Fira Code" w:cs="Courier New"/>
@@ -808,14 +842,25 @@
         </w:rPr>
         <w:t xml:space="preserve">return </w:t>
       </w:r>
-      <w:r>
-        <w:rPr>
-          <w:rFonts w:ascii="Fira Code" w:eastAsia="Times New Roman" w:hAnsi="Fira Code" w:cs="Courier New"/>
-          <w:color w:val="F8F8F2"/>
-          <w:sz w:val="21"/>
-          <w:szCs w:val="21"/>
-        </w:rPr>
-        <w:t>url;</w:t>
+      <w:proofErr w:type="spellStart"/>
+      <w:r>
+        <w:rPr>
+          <w:rFonts w:ascii="Fira Code" w:eastAsia="Times New Roman" w:hAnsi="Fira Code" w:cs="Courier New"/>
+          <w:color w:val="F8F8F2"/>
+          <w:sz w:val="21"/>
+          <w:szCs w:val="21"/>
+        </w:rPr>
+        <w:t>url</w:t>
+      </w:r>
+      <w:proofErr w:type="spellEnd"/>
+      <w:r>
+        <w:rPr>
+          <w:rFonts w:ascii="Fira Code" w:eastAsia="Times New Roman" w:hAnsi="Fira Code" w:cs="Courier New"/>
+          <w:color w:val="F8F8F2"/>
+          <w:sz w:val="21"/>
+          <w:szCs w:val="21"/>
+        </w:rPr>
+        <w:t>;</w:t>
       </w:r>
       <w:r>
         <w:rPr>
@@ -855,6 +900,7 @@
         </w:rPr>
         <w:t xml:space="preserve">public void </w:t>
       </w:r>
+      <w:proofErr w:type="spellStart"/>
       <w:r>
         <w:rPr>
           <w:rFonts w:ascii="Fira Code" w:eastAsia="Times New Roman" w:hAnsi="Fira Code" w:cs="Courier New"/>
@@ -864,6 +910,7 @@
         </w:rPr>
         <w:t>setUrl</w:t>
       </w:r>
+      <w:proofErr w:type="spellEnd"/>
       <w:r>
         <w:rPr>
           <w:rFonts w:ascii="Fira Code" w:eastAsia="Times New Roman" w:hAnsi="Fira Code" w:cs="Courier New"/>
@@ -882,6 +929,7 @@
         </w:rPr>
         <w:t xml:space="preserve">String </w:t>
       </w:r>
+      <w:proofErr w:type="spellStart"/>
       <w:r>
         <w:rPr>
           <w:rFonts w:ascii="Fira Code" w:eastAsia="Times New Roman" w:hAnsi="Fira Code" w:cs="Courier New"/>
@@ -891,6 +939,7 @@
         </w:rPr>
         <w:t>url</w:t>
       </w:r>
+      <w:proofErr w:type="spellEnd"/>
       <w:r>
         <w:rPr>
           <w:rFonts w:ascii="Fira Code" w:eastAsia="Times New Roman" w:hAnsi="Fira Code" w:cs="Courier New"/>
@@ -937,6 +986,7 @@
         </w:rPr>
         <w:t xml:space="preserve">= </w:t>
       </w:r>
+      <w:proofErr w:type="spellStart"/>
       <w:r>
         <w:rPr>
           <w:rFonts w:ascii="Fira Code" w:eastAsia="Times New Roman" w:hAnsi="Fira Code" w:cs="Courier New"/>
@@ -946,6 +996,7 @@
         </w:rPr>
         <w:t>url</w:t>
       </w:r>
+      <w:proofErr w:type="spellEnd"/>
       <w:r>
         <w:rPr>
           <w:rFonts w:ascii="Fira Code" w:eastAsia="Times New Roman" w:hAnsi="Fira Code" w:cs="Courier New"/>
@@ -1002,6 +1053,7 @@
         </w:rPr>
         <w:t xml:space="preserve">String </w:t>
       </w:r>
+      <w:proofErr w:type="spellStart"/>
       <w:r>
         <w:rPr>
           <w:rFonts w:ascii="Fira Code" w:eastAsia="Times New Roman" w:hAnsi="Fira Code" w:cs="Courier New"/>
@@ -1011,6 +1063,7 @@
         </w:rPr>
         <w:t>getMbid</w:t>
       </w:r>
+      <w:proofErr w:type="spellEnd"/>
       <w:r>
         <w:rPr>
           <w:rFonts w:ascii="Fira Code" w:eastAsia="Times New Roman" w:hAnsi="Fira Code" w:cs="Courier New"/>
@@ -1039,14 +1092,25 @@
         </w:rPr>
         <w:t xml:space="preserve">return </w:t>
       </w:r>
-      <w:r>
-        <w:rPr>
-          <w:rFonts w:ascii="Fira Code" w:eastAsia="Times New Roman" w:hAnsi="Fira Code" w:cs="Courier New"/>
-          <w:color w:val="F8F8F2"/>
-          <w:sz w:val="21"/>
-          <w:szCs w:val="21"/>
-        </w:rPr>
-        <w:t>mbid;</w:t>
+      <w:proofErr w:type="spellStart"/>
+      <w:r>
+        <w:rPr>
+          <w:rFonts w:ascii="Fira Code" w:eastAsia="Times New Roman" w:hAnsi="Fira Code" w:cs="Courier New"/>
+          <w:color w:val="F8F8F2"/>
+          <w:sz w:val="21"/>
+          <w:szCs w:val="21"/>
+        </w:rPr>
+        <w:t>mbid</w:t>
+      </w:r>
+      <w:proofErr w:type="spellEnd"/>
+      <w:r>
+        <w:rPr>
+          <w:rFonts w:ascii="Fira Code" w:eastAsia="Times New Roman" w:hAnsi="Fira Code" w:cs="Courier New"/>
+          <w:color w:val="F8F8F2"/>
+          <w:sz w:val="21"/>
+          <w:szCs w:val="21"/>
+        </w:rPr>
+        <w:t>;</w:t>
       </w:r>
       <w:r>
         <w:rPr>
@@ -1086,6 +1150,7 @@
         </w:rPr>
         <w:t xml:space="preserve">public void </w:t>
       </w:r>
+      <w:proofErr w:type="spellStart"/>
       <w:r>
         <w:rPr>
           <w:rFonts w:ascii="Fira Code" w:eastAsia="Times New Roman" w:hAnsi="Fira Code" w:cs="Courier New"/>
@@ -1095,6 +1160,7 @@
         </w:rPr>
         <w:t>setMbid</w:t>
       </w:r>
+      <w:proofErr w:type="spellEnd"/>
       <w:r>
         <w:rPr>
           <w:rFonts w:ascii="Fira Code" w:eastAsia="Times New Roman" w:hAnsi="Fira Code" w:cs="Courier New"/>
@@ -1113,6 +1179,7 @@
         </w:rPr>
         <w:t xml:space="preserve">String </w:t>
       </w:r>
+      <w:proofErr w:type="spellStart"/>
       <w:r>
         <w:rPr>
           <w:rFonts w:ascii="Fira Code" w:eastAsia="Times New Roman" w:hAnsi="Fira Code" w:cs="Courier New"/>
@@ -1122,6 +1189,7 @@
         </w:rPr>
         <w:t>mbid</w:t>
       </w:r>
+      <w:proofErr w:type="spellEnd"/>
       <w:r>
         <w:rPr>
           <w:rFonts w:ascii="Fira Code" w:eastAsia="Times New Roman" w:hAnsi="Fira Code" w:cs="Courier New"/>
@@ -1141,6 +1209,7 @@
         <w:br/>
         <w:t xml:space="preserve">        </w:t>
       </w:r>
+      <w:proofErr w:type="spellStart"/>
       <w:r>
         <w:rPr>
           <w:rFonts w:ascii="Fira Code" w:eastAsia="Times New Roman" w:hAnsi="Fira Code" w:cs="Courier New"/>
@@ -1157,7 +1226,17 @@
           <w:sz w:val="21"/>
           <w:szCs w:val="21"/>
         </w:rPr>
-        <w:t xml:space="preserve">mbid </w:t>
+        <w:t>mbid</w:t>
+      </w:r>
+      <w:proofErr w:type="spellEnd"/>
+      <w:r>
+        <w:rPr>
+          <w:rFonts w:ascii="Fira Code" w:eastAsia="Times New Roman" w:hAnsi="Fira Code" w:cs="Courier New"/>
+          <w:color w:val="F8F8F2"/>
+          <w:sz w:val="21"/>
+          <w:szCs w:val="21"/>
+        </w:rPr>
+        <w:t xml:space="preserve"> </w:t>
       </w:r>
       <w:r>
         <w:rPr>
@@ -1168,6 +1247,7 @@
         </w:rPr>
         <w:t xml:space="preserve">= </w:t>
       </w:r>
+      <w:proofErr w:type="spellStart"/>
       <w:r>
         <w:rPr>
           <w:rFonts w:ascii="Fira Code" w:eastAsia="Times New Roman" w:hAnsi="Fira Code" w:cs="Courier New"/>
@@ -1177,6 +1257,7 @@
         </w:rPr>
         <w:t>mbid</w:t>
       </w:r>
+      <w:proofErr w:type="spellEnd"/>
       <w:r>
         <w:rPr>
           <w:rFonts w:ascii="Fira Code" w:eastAsia="Times New Roman" w:hAnsi="Fira Code" w:cs="Courier New"/>
@@ -1252,6 +1333,7 @@
         </w:rPr>
         <w:t xml:space="preserve">String </w:t>
       </w:r>
+      <w:proofErr w:type="spellStart"/>
       <w:r>
         <w:rPr>
           <w:rFonts w:ascii="Fira Code" w:eastAsia="Times New Roman" w:hAnsi="Fira Code" w:cs="Courier New"/>
@@ -1261,6 +1343,7 @@
         </w:rPr>
         <w:t>toString</w:t>
       </w:r>
+      <w:proofErr w:type="spellEnd"/>
       <w:r>
         <w:rPr>
           <w:rFonts w:ascii="Fira Code" w:eastAsia="Times New Roman" w:hAnsi="Fira Code" w:cs="Courier New"/>
@@ -1278,6 +1361,15 @@
           <w:szCs w:val="21"/>
         </w:rPr>
         <w:br/>
+      </w:r>
+      <w:r>
+        <w:rPr>
+          <w:rFonts w:ascii="Fira Code" w:eastAsia="Times New Roman" w:hAnsi="Fira Code" w:cs="Courier New"/>
+          <w:color w:val="F8F8F2"/>
+          <w:sz w:val="21"/>
+          <w:szCs w:val="21"/>
+        </w:rPr>
+        <w:lastRenderedPageBreak/>
         <w:t xml:space="preserve">        </w:t>
       </w:r>
       <w:r>
@@ -1315,15 +1407,6 @@
           <w:szCs w:val="21"/>
         </w:rPr>
         <w:br/>
-      </w:r>
-      <w:r>
-        <w:rPr>
-          <w:rFonts w:ascii="Fira Code" w:eastAsia="Times New Roman" w:hAnsi="Fira Code" w:cs="Courier New"/>
-          <w:color w:val="FF79C6"/>
-          <w:sz w:val="21"/>
-          <w:szCs w:val="21"/>
-        </w:rPr>
-        <w:lastRenderedPageBreak/>
         <w:t xml:space="preserve">                </w:t>
       </w:r>
       <w:r>
@@ -1461,7 +1544,27 @@
           <w:sz w:val="21"/>
           <w:szCs w:val="21"/>
         </w:rPr>
-        <w:t xml:space="preserve">", url='" </w:t>
+        <w:t xml:space="preserve">", </w:t>
+      </w:r>
+      <w:proofErr w:type="spellStart"/>
+      <w:r>
+        <w:rPr>
+          <w:rFonts w:ascii="Fira Code" w:eastAsia="Times New Roman" w:hAnsi="Fira Code" w:cs="Courier New"/>
+          <w:color w:val="F1FA8C"/>
+          <w:sz w:val="21"/>
+          <w:szCs w:val="21"/>
+        </w:rPr>
+        <w:t>url</w:t>
+      </w:r>
+      <w:proofErr w:type="spellEnd"/>
+      <w:r>
+        <w:rPr>
+          <w:rFonts w:ascii="Fira Code" w:eastAsia="Times New Roman" w:hAnsi="Fira Code" w:cs="Courier New"/>
+          <w:color w:val="F1FA8C"/>
+          <w:sz w:val="21"/>
+          <w:szCs w:val="21"/>
+        </w:rPr>
+        <w:t xml:space="preserve">='" </w:t>
       </w:r>
       <w:r>
         <w:rPr>
@@ -1472,14 +1575,25 @@
         </w:rPr>
         <w:t xml:space="preserve">+ </w:t>
       </w:r>
-      <w:r>
-        <w:rPr>
-          <w:rFonts w:ascii="Fira Code" w:eastAsia="Times New Roman" w:hAnsi="Fira Code" w:cs="Courier New"/>
-          <w:color w:val="F8F8F2"/>
-          <w:sz w:val="21"/>
-          <w:szCs w:val="21"/>
-        </w:rPr>
-        <w:t xml:space="preserve">url </w:t>
+      <w:proofErr w:type="spellStart"/>
+      <w:r>
+        <w:rPr>
+          <w:rFonts w:ascii="Fira Code" w:eastAsia="Times New Roman" w:hAnsi="Fira Code" w:cs="Courier New"/>
+          <w:color w:val="F8F8F2"/>
+          <w:sz w:val="21"/>
+          <w:szCs w:val="21"/>
+        </w:rPr>
+        <w:t>url</w:t>
+      </w:r>
+      <w:proofErr w:type="spellEnd"/>
+      <w:r>
+        <w:rPr>
+          <w:rFonts w:ascii="Fira Code" w:eastAsia="Times New Roman" w:hAnsi="Fira Code" w:cs="Courier New"/>
+          <w:color w:val="F8F8F2"/>
+          <w:sz w:val="21"/>
+          <w:szCs w:val="21"/>
+        </w:rPr>
+        <w:t xml:space="preserve"> </w:t>
       </w:r>
       <w:r>
         <w:rPr>
@@ -1543,7 +1657,27 @@
           <w:sz w:val="21"/>
           <w:szCs w:val="21"/>
         </w:rPr>
-        <w:t xml:space="preserve">", mbid='" </w:t>
+        <w:t xml:space="preserve">", </w:t>
+      </w:r>
+      <w:proofErr w:type="spellStart"/>
+      <w:r>
+        <w:rPr>
+          <w:rFonts w:ascii="Fira Code" w:eastAsia="Times New Roman" w:hAnsi="Fira Code" w:cs="Courier New"/>
+          <w:color w:val="F1FA8C"/>
+          <w:sz w:val="21"/>
+          <w:szCs w:val="21"/>
+        </w:rPr>
+        <w:t>mbid</w:t>
+      </w:r>
+      <w:proofErr w:type="spellEnd"/>
+      <w:r>
+        <w:rPr>
+          <w:rFonts w:ascii="Fira Code" w:eastAsia="Times New Roman" w:hAnsi="Fira Code" w:cs="Courier New"/>
+          <w:color w:val="F1FA8C"/>
+          <w:sz w:val="21"/>
+          <w:szCs w:val="21"/>
+        </w:rPr>
+        <w:t xml:space="preserve">='" </w:t>
       </w:r>
       <w:r>
         <w:rPr>
@@ -1554,14 +1688,25 @@
         </w:rPr>
         <w:t xml:space="preserve">+ </w:t>
       </w:r>
-      <w:r>
-        <w:rPr>
-          <w:rFonts w:ascii="Fira Code" w:eastAsia="Times New Roman" w:hAnsi="Fira Code" w:cs="Courier New"/>
-          <w:color w:val="F8F8F2"/>
-          <w:sz w:val="21"/>
-          <w:szCs w:val="21"/>
-        </w:rPr>
-        <w:t xml:space="preserve">mbid </w:t>
+      <w:proofErr w:type="spellStart"/>
+      <w:r>
+        <w:rPr>
+          <w:rFonts w:ascii="Fira Code" w:eastAsia="Times New Roman" w:hAnsi="Fira Code" w:cs="Courier New"/>
+          <w:color w:val="F8F8F2"/>
+          <w:sz w:val="21"/>
+          <w:szCs w:val="21"/>
+        </w:rPr>
+        <w:t>mbid</w:t>
+      </w:r>
+      <w:proofErr w:type="spellEnd"/>
+      <w:r>
+        <w:rPr>
+          <w:rFonts w:ascii="Fira Code" w:eastAsia="Times New Roman" w:hAnsi="Fira Code" w:cs="Courier New"/>
+          <w:color w:val="F8F8F2"/>
+          <w:sz w:val="21"/>
+          <w:szCs w:val="21"/>
+        </w:rPr>
+        <w:t xml:space="preserve"> </w:t>
       </w:r>
       <w:r>
         <w:rPr>
@@ -1662,7 +1807,7 @@
         <w:bidi/>
         <w:jc w:val="both"/>
         <w:rPr>
-          <w:rFonts w:ascii="IRANSansWeb Light" w:hAnsi="IRANSansWeb Light" w:cs="IRANSansWeb Light" w:hint="cs"/>
+          <w:rFonts w:ascii="IRANSansWeb Light" w:hAnsi="IRANSansWeb Light" w:cs="IRANSansWeb Light"/>
           <w:rtl/>
           <w:lang w:bidi="fa-IR"/>
         </w:rPr>
@@ -1705,14 +1850,25 @@
           <w:szCs w:val="21"/>
         </w:rPr>
       </w:pPr>
-      <w:r>
-        <w:rPr>
-          <w:rFonts w:ascii="Fira Code" w:eastAsia="Times New Roman" w:hAnsi="Fira Code" w:cs="Courier New"/>
-          <w:color w:val="FF79C6"/>
-          <w:sz w:val="21"/>
-          <w:szCs w:val="21"/>
-        </w:rPr>
-        <w:t xml:space="preserve">data class </w:t>
+      <w:proofErr w:type="gramStart"/>
+      <w:r>
+        <w:rPr>
+          <w:rFonts w:ascii="Fira Code" w:eastAsia="Times New Roman" w:hAnsi="Fira Code" w:cs="Courier New"/>
+          <w:color w:val="FF79C6"/>
+          <w:sz w:val="21"/>
+          <w:szCs w:val="21"/>
+        </w:rPr>
+        <w:t>data</w:t>
+      </w:r>
+      <w:proofErr w:type="gramEnd"/>
+      <w:r>
+        <w:rPr>
+          <w:rFonts w:ascii="Fira Code" w:eastAsia="Times New Roman" w:hAnsi="Fira Code" w:cs="Courier New"/>
+          <w:color w:val="FF79C6"/>
+          <w:sz w:val="21"/>
+          <w:szCs w:val="21"/>
+        </w:rPr>
+        <w:t xml:space="preserve"> class </w:t>
       </w:r>
       <w:r>
         <w:rPr>
@@ -1732,14 +1888,25 @@
         </w:rPr>
         <w:t>(</w:t>
       </w:r>
-      <w:r>
-        <w:rPr>
-          <w:rFonts w:ascii="Fira Code" w:eastAsia="Times New Roman" w:hAnsi="Fira Code" w:cs="Courier New"/>
-          <w:color w:val="FF79C6"/>
-          <w:sz w:val="21"/>
-          <w:szCs w:val="21"/>
-        </w:rPr>
-        <w:t xml:space="preserve">var </w:t>
+      <w:proofErr w:type="spellStart"/>
+      <w:r>
+        <w:rPr>
+          <w:rFonts w:ascii="Fira Code" w:eastAsia="Times New Roman" w:hAnsi="Fira Code" w:cs="Courier New"/>
+          <w:color w:val="FF79C6"/>
+          <w:sz w:val="21"/>
+          <w:szCs w:val="21"/>
+        </w:rPr>
+        <w:t>var</w:t>
+      </w:r>
+      <w:proofErr w:type="spellEnd"/>
+      <w:r>
+        <w:rPr>
+          <w:rFonts w:ascii="Fira Code" w:eastAsia="Times New Roman" w:hAnsi="Fira Code" w:cs="Courier New"/>
+          <w:color w:val="FF79C6"/>
+          <w:sz w:val="21"/>
+          <w:szCs w:val="21"/>
+        </w:rPr>
+        <w:t xml:space="preserve"> </w:t>
       </w:r>
       <w:r>
         <w:rPr>
@@ -1775,7 +1942,27 @@
           <w:sz w:val="21"/>
           <w:szCs w:val="21"/>
         </w:rPr>
-        <w:t xml:space="preserve">, var </w:t>
+        <w:t xml:space="preserve">, </w:t>
+      </w:r>
+      <w:proofErr w:type="spellStart"/>
+      <w:r>
+        <w:rPr>
+          <w:rFonts w:ascii="Fira Code" w:eastAsia="Times New Roman" w:hAnsi="Fira Code" w:cs="Courier New"/>
+          <w:color w:val="FF79C6"/>
+          <w:sz w:val="21"/>
+          <w:szCs w:val="21"/>
+        </w:rPr>
+        <w:t>var</w:t>
+      </w:r>
+      <w:proofErr w:type="spellEnd"/>
+      <w:r>
+        <w:rPr>
+          <w:rFonts w:ascii="Fira Code" w:eastAsia="Times New Roman" w:hAnsi="Fira Code" w:cs="Courier New"/>
+          <w:color w:val="FF79C6"/>
+          <w:sz w:val="21"/>
+          <w:szCs w:val="21"/>
+        </w:rPr>
+        <w:t xml:space="preserve"> </w:t>
       </w:r>
       <w:r>
         <w:rPr>
@@ -1811,7 +1998,27 @@
           <w:sz w:val="21"/>
           <w:szCs w:val="21"/>
         </w:rPr>
-        <w:t xml:space="preserve">, var </w:t>
+        <w:t xml:space="preserve">, </w:t>
+      </w:r>
+      <w:proofErr w:type="spellStart"/>
+      <w:r>
+        <w:rPr>
+          <w:rFonts w:ascii="Fira Code" w:eastAsia="Times New Roman" w:hAnsi="Fira Code" w:cs="Courier New"/>
+          <w:color w:val="FF79C6"/>
+          <w:sz w:val="21"/>
+          <w:szCs w:val="21"/>
+        </w:rPr>
+        <w:t>var</w:t>
+      </w:r>
+      <w:proofErr w:type="spellEnd"/>
+      <w:r>
+        <w:rPr>
+          <w:rFonts w:ascii="Fira Code" w:eastAsia="Times New Roman" w:hAnsi="Fira Code" w:cs="Courier New"/>
+          <w:color w:val="FF79C6"/>
+          <w:sz w:val="21"/>
+          <w:szCs w:val="21"/>
+        </w:rPr>
+        <w:t xml:space="preserve"> </w:t>
       </w:r>
       <w:r>
         <w:rPr>
@@ -1847,8 +2054,29 @@
           <w:sz w:val="21"/>
           <w:szCs w:val="21"/>
         </w:rPr>
-        <w:t xml:space="preserve">, var </w:t>
-      </w:r>
+        <w:t xml:space="preserve">, </w:t>
+      </w:r>
+      <w:proofErr w:type="spellStart"/>
+      <w:r>
+        <w:rPr>
+          <w:rFonts w:ascii="Fira Code" w:eastAsia="Times New Roman" w:hAnsi="Fira Code" w:cs="Courier New"/>
+          <w:color w:val="FF79C6"/>
+          <w:sz w:val="21"/>
+          <w:szCs w:val="21"/>
+        </w:rPr>
+        <w:t>var</w:t>
+      </w:r>
+      <w:proofErr w:type="spellEnd"/>
+      <w:r>
+        <w:rPr>
+          <w:rFonts w:ascii="Fira Code" w:eastAsia="Times New Roman" w:hAnsi="Fira Code" w:cs="Courier New"/>
+          <w:color w:val="FF79C6"/>
+          <w:sz w:val="21"/>
+          <w:szCs w:val="21"/>
+        </w:rPr>
+        <w:t xml:space="preserve"> </w:t>
+      </w:r>
+      <w:proofErr w:type="spellStart"/>
       <w:r>
         <w:rPr>
           <w:rFonts w:ascii="Fira Code" w:eastAsia="Times New Roman" w:hAnsi="Fira Code" w:cs="Courier New"/>
@@ -1858,6 +2086,7 @@
         </w:rPr>
         <w:t>mbid</w:t>
       </w:r>
+      <w:proofErr w:type="spellEnd"/>
       <w:r>
         <w:rPr>
           <w:rFonts w:ascii="Fira Code" w:eastAsia="Times New Roman" w:hAnsi="Fira Code" w:cs="Courier New"/>
@@ -1952,12 +2181,37 @@
         </w:rPr>
         <w:t xml:space="preserve">" استفاده از توابعی به مانند </w:t>
       </w:r>
+      <w:proofErr w:type="spellStart"/>
       <w:r>
         <w:rPr>
           <w:rFonts w:ascii="IRANSansWeb Light" w:hAnsi="IRANSansWeb Light" w:cs="IRANSansWeb Light"/>
           <w:lang w:bidi="fa-IR"/>
         </w:rPr>
-        <w:t>toString(),hashCode()</w:t>
+        <w:t>toString</w:t>
+      </w:r>
+      <w:proofErr w:type="spellEnd"/>
+      <w:r>
+        <w:rPr>
+          <w:rFonts w:ascii="IRANSansWeb Light" w:hAnsi="IRANSansWeb Light" w:cs="IRANSansWeb Light"/>
+          <w:lang w:bidi="fa-IR"/>
+        </w:rPr>
+        <w:t>(),</w:t>
+      </w:r>
+      <w:proofErr w:type="spellStart"/>
+      <w:r>
+        <w:rPr>
+          <w:rFonts w:ascii="IRANSansWeb Light" w:hAnsi="IRANSansWeb Light" w:cs="IRANSansWeb Light"/>
+          <w:lang w:bidi="fa-IR"/>
+        </w:rPr>
+        <w:t>hashCode</w:t>
+      </w:r>
+      <w:proofErr w:type="spellEnd"/>
+      <w:r>
+        <w:rPr>
+          <w:rFonts w:ascii="IRANSansWeb Light" w:hAnsi="IRANSansWeb Light" w:cs="IRANSansWeb Light"/>
+          <w:lang w:bidi="fa-IR"/>
+        </w:rPr>
+        <w:t>()</w:t>
       </w:r>
       <w:r>
         <w:rPr>
@@ -2045,7 +2299,7 @@
         <w:bidi/>
         <w:jc w:val="both"/>
         <w:rPr>
-          <w:rFonts w:ascii="IRANSansWeb Light" w:hAnsi="IRANSansWeb Light" w:cs="IRANSansWeb Light" w:hint="cs"/>
+          <w:rFonts w:ascii="IRANSansWeb Light" w:hAnsi="IRANSansWeb Light" w:cs="IRANSansWeb Light"/>
           <w:rtl/>
           <w:lang w:bidi="fa-IR"/>
         </w:rPr>
@@ -2193,8 +2447,9 @@
           <w:sz w:val="21"/>
           <w:szCs w:val="21"/>
         </w:rPr>
-        <w:t>// This won't compile. Artist can't be null</w:t>
-      </w:r>
+        <w:t xml:space="preserve">// </w:t>
+      </w:r>
+      <w:proofErr w:type="gramStart"/>
       <w:r>
         <w:rPr>
           <w:rFonts w:ascii="Fira Code" w:eastAsia="Times New Roman" w:hAnsi="Fira Code" w:cs="Courier New"/>
@@ -2202,25 +2457,66 @@
           <w:sz w:val="21"/>
           <w:szCs w:val="21"/>
         </w:rPr>
-        <w:br/>
-      </w:r>
-      <w:r>
-        <w:rPr>
-          <w:rFonts w:ascii="Fira Code" w:eastAsia="Times New Roman" w:hAnsi="Fira Code" w:cs="Courier New"/>
-          <w:color w:val="FF79C6"/>
-          <w:sz w:val="21"/>
-          <w:szCs w:val="21"/>
-        </w:rPr>
-        <w:t xml:space="preserve">var </w:t>
-      </w:r>
-      <w:r>
-        <w:rPr>
-          <w:rFonts w:ascii="Fira Code" w:eastAsia="Times New Roman" w:hAnsi="Fira Code" w:cs="Courier New"/>
-          <w:color w:val="F8F8F2"/>
-          <w:sz w:val="21"/>
-          <w:szCs w:val="21"/>
-        </w:rPr>
-        <w:t xml:space="preserve">notNullArtist: </w:t>
+        <w:t>This</w:t>
+      </w:r>
+      <w:proofErr w:type="gramEnd"/>
+      <w:r>
+        <w:rPr>
+          <w:rFonts w:ascii="Fira Code" w:eastAsia="Times New Roman" w:hAnsi="Fira Code" w:cs="Courier New"/>
+          <w:color w:val="6272A4"/>
+          <w:sz w:val="21"/>
+          <w:szCs w:val="21"/>
+        </w:rPr>
+        <w:t xml:space="preserve"> won't compile. Artist can't be null</w:t>
+      </w:r>
+      <w:r>
+        <w:rPr>
+          <w:rFonts w:ascii="Fira Code" w:eastAsia="Times New Roman" w:hAnsi="Fira Code" w:cs="Courier New"/>
+          <w:color w:val="6272A4"/>
+          <w:sz w:val="21"/>
+          <w:szCs w:val="21"/>
+        </w:rPr>
+        <w:br/>
+      </w:r>
+      <w:proofErr w:type="spellStart"/>
+      <w:r>
+        <w:rPr>
+          <w:rFonts w:ascii="Fira Code" w:eastAsia="Times New Roman" w:hAnsi="Fira Code" w:cs="Courier New"/>
+          <w:color w:val="FF79C6"/>
+          <w:sz w:val="21"/>
+          <w:szCs w:val="21"/>
+        </w:rPr>
+        <w:t>var</w:t>
+      </w:r>
+      <w:proofErr w:type="spellEnd"/>
+      <w:r>
+        <w:rPr>
+          <w:rFonts w:ascii="Fira Code" w:eastAsia="Times New Roman" w:hAnsi="Fira Code" w:cs="Courier New"/>
+          <w:color w:val="FF79C6"/>
+          <w:sz w:val="21"/>
+          <w:szCs w:val="21"/>
+        </w:rPr>
+        <w:t xml:space="preserve"> </w:t>
+      </w:r>
+      <w:proofErr w:type="spellStart"/>
+      <w:r>
+        <w:rPr>
+          <w:rFonts w:ascii="Fira Code" w:eastAsia="Times New Roman" w:hAnsi="Fira Code" w:cs="Courier New"/>
+          <w:color w:val="F8F8F2"/>
+          <w:sz w:val="21"/>
+          <w:szCs w:val="21"/>
+        </w:rPr>
+        <w:t>notNullArtist</w:t>
+      </w:r>
+      <w:proofErr w:type="spellEnd"/>
+      <w:r>
+        <w:rPr>
+          <w:rFonts w:ascii="Fira Code" w:eastAsia="Times New Roman" w:hAnsi="Fira Code" w:cs="Courier New"/>
+          <w:color w:val="F8F8F2"/>
+          <w:sz w:val="21"/>
+          <w:szCs w:val="21"/>
+        </w:rPr>
+        <w:t xml:space="preserve">: </w:t>
       </w:r>
       <w:r>
         <w:rPr>
@@ -2267,14 +2563,25 @@
         </w:rPr>
         <w:br/>
       </w:r>
-      <w:r>
-        <w:rPr>
-          <w:rFonts w:ascii="Fira Code" w:eastAsia="Times New Roman" w:hAnsi="Fira Code" w:cs="Courier New"/>
-          <w:color w:val="FF79C6"/>
-          <w:sz w:val="21"/>
-          <w:szCs w:val="21"/>
-        </w:rPr>
-        <w:t xml:space="preserve">var </w:t>
+      <w:proofErr w:type="spellStart"/>
+      <w:r>
+        <w:rPr>
+          <w:rFonts w:ascii="Fira Code" w:eastAsia="Times New Roman" w:hAnsi="Fira Code" w:cs="Courier New"/>
+          <w:color w:val="FF79C6"/>
+          <w:sz w:val="21"/>
+          <w:szCs w:val="21"/>
+        </w:rPr>
+        <w:t>var</w:t>
+      </w:r>
+      <w:proofErr w:type="spellEnd"/>
+      <w:r>
+        <w:rPr>
+          <w:rFonts w:ascii="Fira Code" w:eastAsia="Times New Roman" w:hAnsi="Fira Code" w:cs="Courier New"/>
+          <w:color w:val="FF79C6"/>
+          <w:sz w:val="21"/>
+          <w:szCs w:val="21"/>
+        </w:rPr>
+        <w:t xml:space="preserve"> </w:t>
       </w:r>
       <w:r>
         <w:rPr>
@@ -2339,6 +2646,8 @@
         </w:rPr>
         <w:br/>
       </w:r>
+      <w:proofErr w:type="spellStart"/>
+      <w:proofErr w:type="gramStart"/>
       <w:r>
         <w:rPr>
           <w:rFonts w:ascii="Fira Code" w:eastAsia="Times New Roman" w:hAnsi="Fira Code" w:cs="Courier New"/>
@@ -2364,7 +2673,27 @@
           <w:sz w:val="21"/>
           <w:szCs w:val="21"/>
         </w:rPr>
-        <w:t>print()</w:t>
+        <w:t>print</w:t>
+      </w:r>
+      <w:proofErr w:type="spellEnd"/>
+      <w:r>
+        <w:rPr>
+          <w:rFonts w:ascii="Fira Code" w:eastAsia="Times New Roman" w:hAnsi="Fira Code" w:cs="Courier New"/>
+          <w:color w:val="F8F8F2"/>
+          <w:sz w:val="21"/>
+          <w:szCs w:val="21"/>
+        </w:rPr>
+        <w:t>(</w:t>
+      </w:r>
+      <w:proofErr w:type="gramEnd"/>
+      <w:r>
+        <w:rPr>
+          <w:rFonts w:ascii="Fira Code" w:eastAsia="Times New Roman" w:hAnsi="Fira Code" w:cs="Courier New"/>
+          <w:color w:val="F8F8F2"/>
+          <w:sz w:val="21"/>
+          <w:szCs w:val="21"/>
+        </w:rPr>
+        <w:t>)</w:t>
       </w:r>
       <w:r>
         <w:rPr>
@@ -2402,6 +2731,7 @@
         </w:rPr>
         <w:br/>
       </w:r>
+      <w:proofErr w:type="spellStart"/>
       <w:r>
         <w:rPr>
           <w:rFonts w:ascii="Fira Code" w:eastAsia="Times New Roman" w:hAnsi="Fira Code" w:cs="Courier New"/>
@@ -2420,14 +2750,35 @@
         </w:rPr>
         <w:t>?.</w:t>
       </w:r>
-      <w:r>
-        <w:rPr>
-          <w:rFonts w:ascii="Fira Code" w:eastAsia="Times New Roman" w:hAnsi="Fira Code" w:cs="Courier New"/>
-          <w:color w:val="F8F8F2"/>
-          <w:sz w:val="21"/>
-          <w:szCs w:val="21"/>
-        </w:rPr>
-        <w:t>print()</w:t>
+      <w:proofErr w:type="gramStart"/>
+      <w:r>
+        <w:rPr>
+          <w:rFonts w:ascii="Fira Code" w:eastAsia="Times New Roman" w:hAnsi="Fira Code" w:cs="Courier New"/>
+          <w:color w:val="F8F8F2"/>
+          <w:sz w:val="21"/>
+          <w:szCs w:val="21"/>
+        </w:rPr>
+        <w:t>print</w:t>
+      </w:r>
+      <w:proofErr w:type="spellEnd"/>
+      <w:r>
+        <w:rPr>
+          <w:rFonts w:ascii="Fira Code" w:eastAsia="Times New Roman" w:hAnsi="Fira Code" w:cs="Courier New"/>
+          <w:color w:val="F8F8F2"/>
+          <w:sz w:val="21"/>
+          <w:szCs w:val="21"/>
+        </w:rPr>
+        <w:t>(</w:t>
+      </w:r>
+      <w:proofErr w:type="gramEnd"/>
+      <w:r>
+        <w:rPr>
+          <w:rFonts w:ascii="Fira Code" w:eastAsia="Times New Roman" w:hAnsi="Fira Code" w:cs="Courier New"/>
+          <w:color w:val="F8F8F2"/>
+          <w:sz w:val="21"/>
+          <w:szCs w:val="21"/>
+        </w:rPr>
+        <w:t>)</w:t>
       </w:r>
       <w:r>
         <w:rPr>
@@ -2482,16 +2833,36 @@
           <w:sz w:val="21"/>
           <w:szCs w:val="21"/>
         </w:rPr>
-        <w:t xml:space="preserve">(artist </w:t>
-      </w:r>
-      <w:r>
-        <w:rPr>
-          <w:rFonts w:ascii="Fira Code" w:eastAsia="Times New Roman" w:hAnsi="Fira Code" w:cs="Courier New"/>
-          <w:color w:val="FF79C6"/>
-          <w:sz w:val="21"/>
-          <w:szCs w:val="21"/>
-        </w:rPr>
-        <w:t>!= null</w:t>
+        <w:t>(</w:t>
+      </w:r>
+      <w:proofErr w:type="gramStart"/>
+      <w:r>
+        <w:rPr>
+          <w:rFonts w:ascii="Fira Code" w:eastAsia="Times New Roman" w:hAnsi="Fira Code" w:cs="Courier New"/>
+          <w:color w:val="F8F8F2"/>
+          <w:sz w:val="21"/>
+          <w:szCs w:val="21"/>
+        </w:rPr>
+        <w:t xml:space="preserve">artist </w:t>
+      </w:r>
+      <w:r>
+        <w:rPr>
+          <w:rFonts w:ascii="Fira Code" w:eastAsia="Times New Roman" w:hAnsi="Fira Code" w:cs="Courier New"/>
+          <w:color w:val="FF79C6"/>
+          <w:sz w:val="21"/>
+          <w:szCs w:val="21"/>
+        </w:rPr>
+        <w:t>!</w:t>
+      </w:r>
+      <w:proofErr w:type="gramEnd"/>
+      <w:r>
+        <w:rPr>
+          <w:rFonts w:ascii="Fira Code" w:eastAsia="Times New Roman" w:hAnsi="Fira Code" w:cs="Courier New"/>
+          <w:color w:val="FF79C6"/>
+          <w:sz w:val="21"/>
+          <w:szCs w:val="21"/>
+        </w:rPr>
+        <w:t>= null</w:t>
       </w:r>
       <w:r>
         <w:rPr>
@@ -2510,7 +2881,17 @@
           <w:szCs w:val="21"/>
         </w:rPr>
         <w:br/>
-        <w:t xml:space="preserve">    artist</w:t>
+        <w:t xml:space="preserve">    </w:t>
+      </w:r>
+      <w:proofErr w:type="spellStart"/>
+      <w:r>
+        <w:rPr>
+          <w:rFonts w:ascii="Fira Code" w:eastAsia="Times New Roman" w:hAnsi="Fira Code" w:cs="Courier New"/>
+          <w:color w:val="F8F8F2"/>
+          <w:sz w:val="21"/>
+          <w:szCs w:val="21"/>
+        </w:rPr>
+        <w:t>artist</w:t>
       </w:r>
       <w:r>
         <w:rPr>
@@ -2528,7 +2909,17 @@
           <w:sz w:val="21"/>
           <w:szCs w:val="21"/>
         </w:rPr>
-        <w:t>print()</w:t>
+        <w:t>print</w:t>
+      </w:r>
+      <w:proofErr w:type="spellEnd"/>
+      <w:r>
+        <w:rPr>
+          <w:rFonts w:ascii="Fira Code" w:eastAsia="Times New Roman" w:hAnsi="Fira Code" w:cs="Courier New"/>
+          <w:color w:val="F8F8F2"/>
+          <w:sz w:val="21"/>
+          <w:szCs w:val="21"/>
+        </w:rPr>
+        <w:t>()</w:t>
       </w:r>
       <w:r>
         <w:rPr>
@@ -2567,6 +2958,7 @@
         </w:rPr>
         <w:br/>
       </w:r>
+      <w:proofErr w:type="gramStart"/>
       <w:r>
         <w:rPr>
           <w:rFonts w:ascii="Fira Code" w:eastAsia="Times New Roman" w:hAnsi="Fira Code" w:cs="Courier New"/>
@@ -2576,6 +2968,7 @@
         </w:rPr>
         <w:t>artist</w:t>
       </w:r>
+      <w:proofErr w:type="gramEnd"/>
       <w:r>
         <w:rPr>
           <w:rFonts w:ascii="Fira Code" w:eastAsia="Times New Roman" w:hAnsi="Fira Code" w:cs="Courier New"/>
@@ -2585,14 +2978,25 @@
         </w:rPr>
         <w:t>!!.</w:t>
       </w:r>
-      <w:r>
-        <w:rPr>
-          <w:rFonts w:ascii="Fira Code" w:eastAsia="Times New Roman" w:hAnsi="Fira Code" w:cs="Courier New"/>
-          <w:color w:val="F8F8F2"/>
-          <w:sz w:val="21"/>
-          <w:szCs w:val="21"/>
-        </w:rPr>
-        <w:t>print()</w:t>
+      <w:proofErr w:type="gramStart"/>
+      <w:r>
+        <w:rPr>
+          <w:rFonts w:ascii="Fira Code" w:eastAsia="Times New Roman" w:hAnsi="Fira Code" w:cs="Courier New"/>
+          <w:color w:val="F8F8F2"/>
+          <w:sz w:val="21"/>
+          <w:szCs w:val="21"/>
+        </w:rPr>
+        <w:t>print(</w:t>
+      </w:r>
+      <w:proofErr w:type="gramEnd"/>
+      <w:r>
+        <w:rPr>
+          <w:rFonts w:ascii="Fira Code" w:eastAsia="Times New Roman" w:hAnsi="Fira Code" w:cs="Courier New"/>
+          <w:color w:val="F8F8F2"/>
+          <w:sz w:val="21"/>
+          <w:szCs w:val="21"/>
+        </w:rPr>
+        <w:t>)</w:t>
       </w:r>
       <w:r>
         <w:rPr>
@@ -2610,6 +3014,7 @@
           <w:sz w:val="21"/>
           <w:szCs w:val="21"/>
         </w:rPr>
+        <w:lastRenderedPageBreak/>
         <w:t>// Use Elvis operator to give an alternative in case the object is null.</w:t>
       </w:r>
       <w:r>
@@ -2621,14 +3026,27 @@
         </w:rPr>
         <w:br/>
       </w:r>
-      <w:r>
-        <w:rPr>
-          <w:rFonts w:ascii="Fira Code" w:eastAsia="Times New Roman" w:hAnsi="Fira Code" w:cs="Courier New"/>
-          <w:color w:val="FF79C6"/>
-          <w:sz w:val="21"/>
-          <w:szCs w:val="21"/>
-        </w:rPr>
-        <w:t xml:space="preserve">val </w:t>
+      <w:proofErr w:type="spellStart"/>
+      <w:proofErr w:type="gramStart"/>
+      <w:r>
+        <w:rPr>
+          <w:rFonts w:ascii="Fira Code" w:eastAsia="Times New Roman" w:hAnsi="Fira Code" w:cs="Courier New"/>
+          <w:color w:val="FF79C6"/>
+          <w:sz w:val="21"/>
+          <w:szCs w:val="21"/>
+        </w:rPr>
+        <w:t>val</w:t>
+      </w:r>
+      <w:proofErr w:type="spellEnd"/>
+      <w:proofErr w:type="gramEnd"/>
+      <w:r>
+        <w:rPr>
+          <w:rFonts w:ascii="Fira Code" w:eastAsia="Times New Roman" w:hAnsi="Fira Code" w:cs="Courier New"/>
+          <w:color w:val="FF79C6"/>
+          <w:sz w:val="21"/>
+          <w:szCs w:val="21"/>
+        </w:rPr>
+        <w:t xml:space="preserve"> </w:t>
       </w:r>
       <w:r>
         <w:rPr>
@@ -2666,6 +3084,7 @@
         </w:rPr>
         <w:t>?.</w:t>
       </w:r>
+      <w:proofErr w:type="gramStart"/>
       <w:r>
         <w:rPr>
           <w:rFonts w:ascii="Fira Code" w:eastAsia="Times New Roman" w:hAnsi="Fira Code" w:cs="Courier New"/>
@@ -2682,7 +3101,17 @@
           <w:sz w:val="21"/>
           <w:szCs w:val="21"/>
         </w:rPr>
-        <w:t xml:space="preserve">?: </w:t>
+        <w:t>?</w:t>
+      </w:r>
+      <w:proofErr w:type="gramEnd"/>
+      <w:r>
+        <w:rPr>
+          <w:rFonts w:ascii="Fira Code" w:eastAsia="Times New Roman" w:hAnsi="Fira Code" w:cs="Courier New"/>
+          <w:color w:val="F8F8F2"/>
+          <w:sz w:val="21"/>
+          <w:szCs w:val="21"/>
+        </w:rPr>
+        <w:t xml:space="preserve">: </w:t>
       </w:r>
       <w:r>
         <w:rPr>
@@ -2715,22 +3144,21 @@
         <w:bidi/>
         <w:jc w:val="both"/>
         <w:rPr>
+          <w:rFonts w:ascii="IRANSansWeb Light" w:hAnsi="IRANSansWeb Light" w:cs="IRANSansWeb Light"/>
+          <w:b/>
+          <w:bCs/>
+          <w:rtl/>
+          <w:lang w:bidi="fa-IR"/>
+        </w:rPr>
+      </w:pPr>
+      <w:r>
+        <w:rPr>
           <w:rFonts w:ascii="IRANSansWeb Light" w:hAnsi="IRANSansWeb Light" w:cs="IRANSansWeb Light" w:hint="cs"/>
           <w:b/>
           <w:bCs/>
           <w:rtl/>
           <w:lang w:bidi="fa-IR"/>
         </w:rPr>
-      </w:pPr>
-      <w:r>
-        <w:rPr>
-          <w:rFonts w:ascii="IRANSansWeb Light" w:hAnsi="IRANSansWeb Light" w:cs="IRANSansWeb Light" w:hint="cs"/>
-          <w:b/>
-          <w:bCs/>
-          <w:rtl/>
-          <w:lang w:bidi="fa-IR"/>
-        </w:rPr>
-        <w:lastRenderedPageBreak/>
         <w:t>توابع الحاقی</w:t>
       </w:r>
     </w:p>
@@ -2815,15 +3243,27 @@
           <w:szCs w:val="21"/>
         </w:rPr>
       </w:pPr>
-      <w:r>
-        <w:rPr>
-          <w:rFonts w:ascii="Fira Code" w:eastAsia="Times New Roman" w:hAnsi="Fira Code" w:cs="Courier New"/>
-          <w:color w:val="FF79C6"/>
-          <w:sz w:val="21"/>
-          <w:szCs w:val="21"/>
-        </w:rPr>
-        <w:t xml:space="preserve">fun </w:t>
-      </w:r>
+      <w:proofErr w:type="gramStart"/>
+      <w:r>
+        <w:rPr>
+          <w:rFonts w:ascii="Fira Code" w:eastAsia="Times New Roman" w:hAnsi="Fira Code" w:cs="Courier New"/>
+          <w:color w:val="FF79C6"/>
+          <w:sz w:val="21"/>
+          <w:szCs w:val="21"/>
+        </w:rPr>
+        <w:t>fun</w:t>
+      </w:r>
+      <w:proofErr w:type="gramEnd"/>
+      <w:r>
+        <w:rPr>
+          <w:rFonts w:ascii="Fira Code" w:eastAsia="Times New Roman" w:hAnsi="Fira Code" w:cs="Courier New"/>
+          <w:color w:val="FF79C6"/>
+          <w:sz w:val="21"/>
+          <w:szCs w:val="21"/>
+        </w:rPr>
+        <w:t xml:space="preserve"> </w:t>
+      </w:r>
+      <w:proofErr w:type="spellStart"/>
       <w:r>
         <w:rPr>
           <w:rFonts w:ascii="Fira Code" w:eastAsia="Times New Roman" w:hAnsi="Fira Code" w:cs="Courier New"/>
@@ -2851,6 +3291,7 @@
         </w:rPr>
         <w:t>toast</w:t>
       </w:r>
+      <w:proofErr w:type="spellEnd"/>
       <w:r>
         <w:rPr>
           <w:rFonts w:ascii="Fira Code" w:eastAsia="Times New Roman" w:hAnsi="Fira Code" w:cs="Courier New"/>
@@ -2876,8 +3317,19 @@
           <w:sz w:val="21"/>
           <w:szCs w:val="21"/>
         </w:rPr>
-        <w:t>: CharSequence</w:t>
-      </w:r>
+        <w:t xml:space="preserve">: </w:t>
+      </w:r>
+      <w:proofErr w:type="spellStart"/>
+      <w:r>
+        <w:rPr>
+          <w:rFonts w:ascii="Fira Code" w:eastAsia="Times New Roman" w:hAnsi="Fira Code" w:cs="Courier New"/>
+          <w:color w:val="F8F8F2"/>
+          <w:sz w:val="21"/>
+          <w:szCs w:val="21"/>
+        </w:rPr>
+        <w:t>CharSequence</w:t>
+      </w:r>
+      <w:proofErr w:type="spellEnd"/>
       <w:r>
         <w:rPr>
           <w:rFonts w:ascii="Fira Code" w:eastAsia="Times New Roman" w:hAnsi="Fira Code" w:cs="Courier New"/>
@@ -2905,6 +3357,7 @@
         </w:rPr>
         <w:t xml:space="preserve">: </w:t>
       </w:r>
+      <w:proofErr w:type="spellStart"/>
       <w:r>
         <w:rPr>
           <w:rFonts w:ascii="Fira Code" w:eastAsia="Times New Roman" w:hAnsi="Fira Code" w:cs="Courier New"/>
@@ -2912,7 +3365,17 @@
           <w:sz w:val="21"/>
           <w:szCs w:val="21"/>
         </w:rPr>
-        <w:t xml:space="preserve">Int </w:t>
+        <w:t>Int</w:t>
+      </w:r>
+      <w:proofErr w:type="spellEnd"/>
+      <w:r>
+        <w:rPr>
+          <w:rFonts w:ascii="Fira Code" w:eastAsia="Times New Roman" w:hAnsi="Fira Code" w:cs="Courier New"/>
+          <w:color w:val="8BE9FD"/>
+          <w:sz w:val="21"/>
+          <w:szCs w:val="21"/>
+        </w:rPr>
+        <w:t xml:space="preserve"> </w:t>
       </w:r>
       <w:r>
         <w:rPr>
@@ -2923,6 +3386,7 @@
         </w:rPr>
         <w:t xml:space="preserve">= </w:t>
       </w:r>
+      <w:proofErr w:type="spellStart"/>
       <w:r>
         <w:rPr>
           <w:rFonts w:ascii="Fira Code" w:eastAsia="Times New Roman" w:hAnsi="Fira Code" w:cs="Courier New"/>
@@ -2954,6 +3418,7 @@
         </w:rPr>
         <w:t>LENGTH_SHORT</w:t>
       </w:r>
+      <w:proofErr w:type="spellEnd"/>
       <w:r>
         <w:rPr>
           <w:rFonts w:ascii="Fira Code" w:eastAsia="Times New Roman" w:hAnsi="Fira Code" w:cs="Courier New"/>
@@ -2973,6 +3438,7 @@
         <w:br/>
         <w:t xml:space="preserve">    </w:t>
       </w:r>
+      <w:proofErr w:type="spellStart"/>
       <w:r>
         <w:rPr>
           <w:rFonts w:ascii="Fira Code" w:eastAsia="Times New Roman" w:hAnsi="Fira Code" w:cs="Courier New"/>
@@ -3000,7 +3466,37 @@
           <w:sz w:val="21"/>
           <w:szCs w:val="21"/>
         </w:rPr>
-        <w:t>makeText(getActivity()</w:t>
+        <w:t>makeText</w:t>
+      </w:r>
+      <w:proofErr w:type="spellEnd"/>
+      <w:r>
+        <w:rPr>
+          <w:rFonts w:ascii="Fira Code" w:eastAsia="Times New Roman" w:hAnsi="Fira Code" w:cs="Courier New"/>
+          <w:color w:val="F8F8F2"/>
+          <w:sz w:val="21"/>
+          <w:szCs w:val="21"/>
+        </w:rPr>
+        <w:t>(</w:t>
+      </w:r>
+      <w:proofErr w:type="spellStart"/>
+      <w:r>
+        <w:rPr>
+          <w:rFonts w:ascii="Fira Code" w:eastAsia="Times New Roman" w:hAnsi="Fira Code" w:cs="Courier New"/>
+          <w:color w:val="F8F8F2"/>
+          <w:sz w:val="21"/>
+          <w:szCs w:val="21"/>
+        </w:rPr>
+        <w:t>getActivity</w:t>
+      </w:r>
+      <w:proofErr w:type="spellEnd"/>
+      <w:r>
+        <w:rPr>
+          <w:rFonts w:ascii="Fira Code" w:eastAsia="Times New Roman" w:hAnsi="Fira Code" w:cs="Courier New"/>
+          <w:color w:val="F8F8F2"/>
+          <w:sz w:val="21"/>
+          <w:szCs w:val="21"/>
+        </w:rPr>
+        <w:t>()</w:t>
       </w:r>
       <w:r>
         <w:rPr>
@@ -3084,7 +3580,7 @@
         <w:bidi/>
         <w:jc w:val="both"/>
         <w:rPr>
-          <w:rFonts w:ascii="IRANSansWeb Light" w:hAnsi="IRANSansWeb Light" w:cs="IRANSansWeb Light" w:hint="cs"/>
+          <w:rFonts w:ascii="IRANSansWeb Light" w:hAnsi="IRANSansWeb Light" w:cs="IRANSansWeb Light"/>
           <w:rtl/>
           <w:lang w:bidi="fa-IR"/>
         </w:rPr>
@@ -3127,6 +3623,8 @@
           <w:szCs w:val="21"/>
         </w:rPr>
       </w:pPr>
+      <w:proofErr w:type="spellStart"/>
+      <w:proofErr w:type="gramStart"/>
       <w:r>
         <w:rPr>
           <w:rFonts w:ascii="Fira Code" w:eastAsia="Times New Roman" w:hAnsi="Fira Code" w:cs="Courier New"/>
@@ -3152,8 +3650,19 @@
           <w:sz w:val="21"/>
           <w:szCs w:val="21"/>
         </w:rPr>
-        <w:t>toast(</w:t>
-      </w:r>
+        <w:t>toast</w:t>
+      </w:r>
+      <w:proofErr w:type="spellEnd"/>
+      <w:r>
+        <w:rPr>
+          <w:rFonts w:ascii="Fira Code" w:eastAsia="Times New Roman" w:hAnsi="Fira Code" w:cs="Courier New"/>
+          <w:color w:val="F8F8F2"/>
+          <w:sz w:val="21"/>
+          <w:szCs w:val="21"/>
+        </w:rPr>
+        <w:t>(</w:t>
+      </w:r>
+      <w:proofErr w:type="gramEnd"/>
       <w:r>
         <w:rPr>
           <w:rFonts w:ascii="Fira Code" w:eastAsia="Times New Roman" w:hAnsi="Fira Code" w:cs="Courier New"/>
@@ -3195,7 +3704,7 @@
         <w:bidi/>
         <w:jc w:val="both"/>
         <w:rPr>
-          <w:rFonts w:ascii="IRANSansWeb Light" w:hAnsi="IRANSansWeb Light" w:cs="IRANSansWeb Light" w:hint="cs"/>
+          <w:rFonts w:ascii="IRANSansWeb Light" w:hAnsi="IRANSansWeb Light" w:cs="IRANSansWeb Light"/>
           <w:b/>
           <w:bCs/>
           <w:rtl/>
@@ -3221,7 +3730,7 @@
         <w:bidi/>
         <w:jc w:val="both"/>
         <w:rPr>
-          <w:rFonts w:ascii="IRANSansWeb Light" w:hAnsi="IRANSansWeb Light" w:cs="IRANSansWeb Light" w:hint="cs"/>
+          <w:rFonts w:ascii="IRANSansWeb Light" w:hAnsi="IRANSansWeb Light" w:cs="IRANSansWeb Light"/>
           <w:rtl/>
           <w:lang w:bidi="fa-IR"/>
         </w:rPr>
@@ -3287,6 +3796,7 @@
           <w:szCs w:val="21"/>
         </w:rPr>
       </w:pPr>
+      <w:proofErr w:type="spellStart"/>
       <w:r>
         <w:rPr>
           <w:rFonts w:ascii="Fira Code" w:eastAsia="Times New Roman" w:hAnsi="Fira Code" w:cs="Courier New"/>
@@ -3312,8 +3822,19 @@
           <w:sz w:val="21"/>
           <w:szCs w:val="21"/>
         </w:rPr>
-        <w:t xml:space="preserve">setOnClickListener </w:t>
-      </w:r>
+        <w:t>setOnClickListener</w:t>
+      </w:r>
+      <w:proofErr w:type="spellEnd"/>
+      <w:r>
+        <w:rPr>
+          <w:rFonts w:ascii="Fira Code" w:eastAsia="Times New Roman" w:hAnsi="Fira Code" w:cs="Courier New"/>
+          <w:color w:val="F8F8F2"/>
+          <w:sz w:val="21"/>
+          <w:szCs w:val="21"/>
+        </w:rPr>
+        <w:t xml:space="preserve"> </w:t>
+      </w:r>
+      <w:proofErr w:type="gramStart"/>
       <w:r>
         <w:rPr>
           <w:rFonts w:ascii="Fira Code" w:eastAsia="Times New Roman" w:hAnsi="Fira Code" w:cs="Courier New"/>
@@ -3332,7 +3853,17 @@
           <w:sz w:val="21"/>
           <w:szCs w:val="21"/>
         </w:rPr>
-        <w:t>toast(</w:t>
+        <w:t>toast</w:t>
+      </w:r>
+      <w:proofErr w:type="gramEnd"/>
+      <w:r>
+        <w:rPr>
+          <w:rFonts w:ascii="Fira Code" w:eastAsia="Times New Roman" w:hAnsi="Fira Code" w:cs="Courier New"/>
+          <w:color w:val="F8F8F2"/>
+          <w:sz w:val="21"/>
+          <w:szCs w:val="21"/>
+        </w:rPr>
+        <w:t>(</w:t>
       </w:r>
       <w:r>
         <w:rPr>
@@ -3400,7 +3931,7 @@
         <w:bidi/>
         <w:jc w:val="both"/>
         <w:rPr>
-          <w:rFonts w:ascii="IRANSansWeb Light" w:hAnsi="IRANSansWeb Light" w:cs="IRANSansWeb Light" w:hint="cs"/>
+          <w:rFonts w:ascii="IRANSansWeb Light" w:hAnsi="IRANSansWeb Light" w:cs="IRANSansWeb Light"/>
           <w:lang w:bidi="fa-IR"/>
         </w:rPr>
       </w:pPr>
@@ -3412,8 +3943,6 @@
         </w:rPr>
         <w:t>این ها تنها گزینه های کوچیکی بودن از چیز هایی که کاتلین میتونه انجام بده. در قسمت بعدی میخوایم عملی وارد استفاده از کاتلین بشیم.</w:t>
       </w:r>
-      <w:bookmarkStart w:id="0" w:name="_GoBack"/>
-      <w:bookmarkEnd w:id="0"/>
     </w:p>
     <w:sectPr>
       <w:pgSz w:w="12240" w:h="15840"/>
@@ -4361,7 +4890,7 @@
 </file>
 
 <file path=customXml/itemProps1.xml><?xml version="1.0" encoding="utf-8"?>
-<ds:datastoreItem xmlns:ds="http://schemas.openxmlformats.org/officeDocument/2006/customXml" ds:itemID="{464AA6FC-AEBB-490A-B735-8960ED7E6C8F}">
+<ds:datastoreItem xmlns:ds="http://schemas.openxmlformats.org/officeDocument/2006/customXml" ds:itemID="{124C0F93-362E-43AA-86DE-78BB272FCF51}">
   <ds:schemaRefs>
     <ds:schemaRef ds:uri="http://schemas.openxmlformats.org/officeDocument/2006/bibliography"/>
   </ds:schemaRefs>
